--- a/PRO_Szkolenie_Techniczne_2.docx
+++ b/PRO_Szkolenie_Techniczne_2.docx
@@ -1356,7 +1356,21 @@
         <w:ind w:firstLine="708"/>
       </w:pPr>
       <w:r>
-        <w:t>W tym projekcie wykorzystałem .NET w wersji 6.0 wraz ASP.NET. Do tworzenia plików projektu skorzystałem z Visual Studio 2022 Community Edition. W celu zarządzania bazą danych skorzystałem z MS SQL Server Management Studio, który łączył się z lokalnie hostowaną bazą danych MS SQL.</w:t>
+        <w:t>W tym projekcie wykorzystałem .NET w wersji 6.0 wraz</w:t>
+      </w:r>
+      <w:r>
+        <w:t xml:space="preserve"> z </w:t>
+      </w:r>
+      <w:r>
+        <w:t xml:space="preserve">ASP.NET. Do tworzenia plików projektu skorzystałem z Visual Studio 2022 </w:t>
+      </w:r>
+      <w:proofErr w:type="spellStart"/>
+      <w:r>
+        <w:t>Community</w:t>
+      </w:r>
+      <w:proofErr w:type="spellEnd"/>
+      <w:r>
+        <w:t xml:space="preserve"> Edition. W celu zarządzania bazą danych skorzystałem z MS SQL Server Management Studio, który łączył się z lokalnie hostowaną bazą danych MS SQL.</w:t>
       </w:r>
     </w:p>
     <w:p>
@@ -1421,7 +1435,31 @@
         </w:numPr>
       </w:pPr>
       <w:r>
-        <w:t>Projekt „Back_End” – DB/DB_Context.cs, linijka 19, w metodzie „OnConfiguring”</w:t>
+        <w:t>Projekt „</w:t>
+      </w:r>
+      <w:proofErr w:type="spellStart"/>
+      <w:r>
+        <w:t>Back_End</w:t>
+      </w:r>
+      <w:proofErr w:type="spellEnd"/>
+      <w:r>
+        <w:t>” – DB/</w:t>
+      </w:r>
+      <w:proofErr w:type="spellStart"/>
+      <w:r>
+        <w:t>DB_Context.cs</w:t>
+      </w:r>
+      <w:proofErr w:type="spellEnd"/>
+      <w:r>
+        <w:t>, linijka 19, w metodzie „</w:t>
+      </w:r>
+      <w:proofErr w:type="spellStart"/>
+      <w:r>
+        <w:t>OnConfiguring</w:t>
+      </w:r>
+      <w:proofErr w:type="spellEnd"/>
+      <w:r>
+        <w:t>”</w:t>
       </w:r>
     </w:p>
     <w:p>
@@ -1433,7 +1471,15 @@
         </w:numPr>
       </w:pPr>
       <w:r>
-        <w:t>Projekt „PRO_Szkolenie_Techniczne_2_v2” – „Program.cs”, linijka 14, w parametru wyrażenia lambda</w:t>
+        <w:t>Projekt „PRO_Szkolenie_Techniczne_2_v2” – „</w:t>
+      </w:r>
+      <w:proofErr w:type="spellStart"/>
+      <w:r>
+        <w:t>Program.cs</w:t>
+      </w:r>
+      <w:proofErr w:type="spellEnd"/>
+      <w:r>
+        <w:t>”, linijka 14, w parametru wyrażenia lambda</w:t>
       </w:r>
     </w:p>
     <w:p>
@@ -1442,7 +1488,15 @@
       </w:pPr>
       <w:r>
         <w:lastRenderedPageBreak/>
-        <w:t>Następnie należy z menu górnego wybrać pozycję „Narzędzia”/„Menadżer pakietów NuGet”/„Konsola menadżera pakietów”. Otworzy się wtedy konsola, należy się upewnić</w:t>
+        <w:t xml:space="preserve">Następnie należy z menu górnego wybrać pozycję „Narzędzia”/„Menadżer pakietów </w:t>
+      </w:r>
+      <w:proofErr w:type="spellStart"/>
+      <w:r>
+        <w:t>NuGet</w:t>
+      </w:r>
+      <w:proofErr w:type="spellEnd"/>
+      <w:r>
+        <w:t>”/„Konsola menadżera pakietów”. Otworzy się wtedy konsola, należy się upewnić</w:t>
       </w:r>
       <w:r>
         <w:t>,</w:t>
@@ -1457,7 +1511,15 @@
         <w:t>d</w:t>
       </w:r>
       <w:r>
-        <w:t xml:space="preserve"> konsolą), ma być wybrana pozycja „Back_End”.</w:t>
+        <w:t xml:space="preserve"> konsolą), ma być wybrana pozycja „</w:t>
+      </w:r>
+      <w:proofErr w:type="spellStart"/>
+      <w:r>
+        <w:t>Back_End</w:t>
+      </w:r>
+      <w:proofErr w:type="spellEnd"/>
+      <w:r>
+        <w:t>”.</w:t>
       </w:r>
     </w:p>
     <w:p>
@@ -1942,7 +2004,15 @@
         <w:t xml:space="preserve">Ten widok jest dostępny po kliknięciu </w:t>
       </w:r>
       <w:r>
-        <w:t>przycisku „Details”, w każdym wierszu na stronie z listą wszystkich elementów. Zawiera on informacje na temat wybranego elementu.</w:t>
+        <w:t>przycisku „</w:t>
+      </w:r>
+      <w:proofErr w:type="spellStart"/>
+      <w:r>
+        <w:t>Details</w:t>
+      </w:r>
+      <w:proofErr w:type="spellEnd"/>
+      <w:r>
+        <w:t>”, w każdym wierszu na stronie z listą wszystkich elementów. Zawiera on informacje na temat wybranego elementu.</w:t>
       </w:r>
     </w:p>
     <w:p>
@@ -2167,7 +2237,15 @@
     </w:p>
     <w:p>
       <w:r>
-        <w:t>Ten widok jest dostępny po kliknięciu przycisku „Create New” na liście wszystkich elementów.</w:t>
+        <w:t>Ten widok jest dostępny po kliknięciu przycisku „</w:t>
+      </w:r>
+      <w:proofErr w:type="spellStart"/>
+      <w:r>
+        <w:t>Create</w:t>
+      </w:r>
+      <w:proofErr w:type="spellEnd"/>
+      <w:r>
+        <w:t xml:space="preserve"> New” na liście wszystkich elementów.</w:t>
       </w:r>
     </w:p>
     <w:p>
@@ -2277,7 +2355,15 @@
     </w:p>
     <w:p>
       <w:r>
-        <w:t>Ten widok jest dostępny po kliknięciu przycisku „Delete” przy wskazanym wiersz</w:t>
+        <w:t>Ten widok jest dostępny po kliknięciu przycisku „</w:t>
+      </w:r>
+      <w:proofErr w:type="spellStart"/>
+      <w:r>
+        <w:t>Delete</w:t>
+      </w:r>
+      <w:proofErr w:type="spellEnd"/>
+      <w:r>
+        <w:t>” przy wskazanym wiersz</w:t>
       </w:r>
       <w:r>
         <w:t>u</w:t>
@@ -2495,7 +2581,23 @@
           <w:b/>
           <w:bCs/>
         </w:rPr>
-        <w:t>Opis kluczowych elementów back-endu</w:t>
+        <w:t xml:space="preserve">Opis kluczowych elementów </w:t>
+      </w:r>
+      <w:proofErr w:type="spellStart"/>
+      <w:r>
+        <w:rPr>
+          <w:b/>
+          <w:bCs/>
+        </w:rPr>
+        <w:t>back</w:t>
+      </w:r>
+      <w:proofErr w:type="spellEnd"/>
+      <w:r>
+        <w:rPr>
+          <w:b/>
+          <w:bCs/>
+        </w:rPr>
+        <w:t>-endu</w:t>
       </w:r>
       <w:bookmarkEnd w:id="13"/>
     </w:p>
@@ -2504,7 +2606,31 @@
         <w:ind w:firstLine="708"/>
       </w:pPr>
       <w:r>
-        <w:t>W aplikacji internetowej jest możliwość wykonywania operacji CRUD na tabelach z bazy danych. Klasy „Klient”, „Samochod” i „Zamowienia” odpowiadają one strukturze tabel. Znajdują się one w „Back_End” w folderze „Tabele”.</w:t>
+        <w:t>W aplikacji internetowej jest możliwość wykonywania operacji CRUD na tabelach z bazy danych. Klasy „Klient”, „</w:t>
+      </w:r>
+      <w:proofErr w:type="spellStart"/>
+      <w:r>
+        <w:t>Samochod</w:t>
+      </w:r>
+      <w:proofErr w:type="spellEnd"/>
+      <w:r>
+        <w:t>” i „</w:t>
+      </w:r>
+      <w:proofErr w:type="spellStart"/>
+      <w:r>
+        <w:t>Zamowienia</w:t>
+      </w:r>
+      <w:proofErr w:type="spellEnd"/>
+      <w:r>
+        <w:t>” odpowiadają one strukturze tabel. Znajdują się one w „</w:t>
+      </w:r>
+      <w:proofErr w:type="spellStart"/>
+      <w:r>
+        <w:t>Back_End</w:t>
+      </w:r>
+      <w:proofErr w:type="spellEnd"/>
+      <w:r>
+        <w:t>” w folderze „Tabele”.</w:t>
       </w:r>
     </w:p>
     <w:p>
@@ -2516,9 +2642,11 @@
           <w:numId w:val="1"/>
         </w:numPr>
       </w:pPr>
+      <w:proofErr w:type="spellStart"/>
       <w:r>
         <w:t>Klient.cs</w:t>
       </w:r>
+      <w:proofErr w:type="spellEnd"/>
       <w:r>
         <w:t xml:space="preserve"> – Zawiera informacje o klientach</w:t>
       </w:r>
@@ -2605,10 +2733,12 @@
           <w:numId w:val="1"/>
         </w:numPr>
       </w:pPr>
+      <w:proofErr w:type="spellStart"/>
       <w:r>
         <w:lastRenderedPageBreak/>
         <w:t>Samochod.cs</w:t>
       </w:r>
+      <w:proofErr w:type="spellEnd"/>
       <w:r>
         <w:t xml:space="preserve"> – Zawiera informacje o samochodach</w:t>
       </w:r>
@@ -2683,7 +2813,15 @@
         <w:fldChar w:fldCharType="end"/>
       </w:r>
       <w:r>
-        <w:t xml:space="preserve"> - Klasa "Samochod"</w:t>
+        <w:t xml:space="preserve"> - Klasa "</w:t>
+      </w:r>
+      <w:proofErr w:type="spellStart"/>
+      <w:r>
+        <w:t>Samochod</w:t>
+      </w:r>
+      <w:proofErr w:type="spellEnd"/>
+      <w:r>
+        <w:t>"</w:t>
       </w:r>
     </w:p>
     <w:p>
@@ -2695,9 +2833,11 @@
           <w:numId w:val="1"/>
         </w:numPr>
       </w:pPr>
+      <w:proofErr w:type="spellStart"/>
       <w:r>
         <w:t>Zamowienia.cs</w:t>
       </w:r>
+      <w:proofErr w:type="spellEnd"/>
       <w:r>
         <w:t xml:space="preserve"> – Zawiera informacje o zamówieniach</w:t>
       </w:r>
@@ -2772,12 +2912,28 @@
         <w:fldChar w:fldCharType="end"/>
       </w:r>
       <w:r>
-        <w:t xml:space="preserve"> - Klasa "Zamowienie"</w:t>
-      </w:r>
-    </w:p>
-    <w:p>
-      <w:r>
-        <w:t>Klasa „DB_Context” odpowiada za połączenie z bazą danych.</w:t>
+        <w:t xml:space="preserve"> - Klasa "</w:t>
+      </w:r>
+      <w:proofErr w:type="spellStart"/>
+      <w:r>
+        <w:t>Zamowienie</w:t>
+      </w:r>
+      <w:proofErr w:type="spellEnd"/>
+      <w:r>
+        <w:t>"</w:t>
+      </w:r>
+    </w:p>
+    <w:p>
+      <w:r>
+        <w:t>Klasa „</w:t>
+      </w:r>
+      <w:proofErr w:type="spellStart"/>
+      <w:r>
+        <w:t>DB_Context</w:t>
+      </w:r>
+      <w:proofErr w:type="spellEnd"/>
+      <w:r>
+        <w:t>” odpowiada za połączenie z bazą danych.</w:t>
       </w:r>
       <w:r>
         <w:t xml:space="preserve"> Tutaj są zdefiniowane właściwości</w:t>
@@ -2786,10 +2942,26 @@
         <w:t>,</w:t>
       </w:r>
       <w:r>
-        <w:t xml:space="preserve"> które przełożą się na tabele w bazie danych. Tutaj również znajduje się connection string, konieczny do połączenia ze wspomnianą bazą.</w:t>
-      </w:r>
-      <w:r>
-        <w:t xml:space="preserve"> Ta klasa znajduje się w „Back_End” w folderze „DB”.</w:t>
+        <w:t xml:space="preserve"> które przełożą się na tabele w bazie danych. Tutaj również znajduje się </w:t>
+      </w:r>
+      <w:proofErr w:type="spellStart"/>
+      <w:r>
+        <w:t>connection</w:t>
+      </w:r>
+      <w:proofErr w:type="spellEnd"/>
+      <w:r>
+        <w:t xml:space="preserve"> string, konieczny do połączenia ze wspomnianą bazą.</w:t>
+      </w:r>
+      <w:r>
+        <w:t xml:space="preserve"> Ta klasa znajduje się w „</w:t>
+      </w:r>
+      <w:proofErr w:type="spellStart"/>
+      <w:r>
+        <w:t>Back_End</w:t>
+      </w:r>
+      <w:proofErr w:type="spellEnd"/>
+      <w:r>
+        <w:t>” w folderze „DB”.</w:t>
       </w:r>
     </w:p>
     <w:p>
@@ -2866,7 +3038,15 @@
         <w:fldChar w:fldCharType="end"/>
       </w:r>
       <w:r>
-        <w:t xml:space="preserve"> - Klasa "DB_Context"</w:t>
+        <w:t xml:space="preserve"> - Klasa "</w:t>
+      </w:r>
+      <w:proofErr w:type="spellStart"/>
+      <w:r>
+        <w:t>DB_Context</w:t>
+      </w:r>
+      <w:proofErr w:type="spellEnd"/>
+      <w:r>
+        <w:t>"</w:t>
       </w:r>
     </w:p>
     <w:p>
@@ -2903,7 +3083,15 @@
         <w:t>Tworzenie klienta</w:t>
       </w:r>
       <w:r>
-        <w:t xml:space="preserve"> poprzez wybranie odpowiedniej pozycji z menu i kliknięcie „Create New”.</w:t>
+        <w:t xml:space="preserve"> poprzez wybranie odpowiedniej pozycji z menu i kliknięcie „</w:t>
+      </w:r>
+      <w:proofErr w:type="spellStart"/>
+      <w:r>
+        <w:t>Create</w:t>
+      </w:r>
+      <w:proofErr w:type="spellEnd"/>
+      <w:r>
+        <w:t xml:space="preserve"> New”.</w:t>
       </w:r>
     </w:p>
     <w:p>
@@ -3484,7 +3672,15 @@
     </w:p>
     <w:p>
       <w:r>
-        <w:t>Po kliknięciu na przycisk „Details” wyświetla się szczegóły wybranego klienta.</w:t>
+        <w:t>Po kliknięciu na przycisk „</w:t>
+      </w:r>
+      <w:proofErr w:type="spellStart"/>
+      <w:r>
+        <w:t>Details</w:t>
+      </w:r>
+      <w:proofErr w:type="spellEnd"/>
+      <w:r>
+        <w:t>” wyświetla się szczegóły wybranego klienta.</w:t>
       </w:r>
     </w:p>
     <w:p>
@@ -3561,7 +3757,15 @@
         <w:fldChar w:fldCharType="end"/>
       </w:r>
       <w:r>
-        <w:t xml:space="preserve"> - Przycisk "Details" na liście</w:t>
+        <w:t xml:space="preserve"> - Przycisk "</w:t>
+      </w:r>
+      <w:proofErr w:type="spellStart"/>
+      <w:r>
+        <w:t>Details</w:t>
+      </w:r>
+      <w:proofErr w:type="spellEnd"/>
+      <w:r>
+        <w:t>" na liście</w:t>
       </w:r>
     </w:p>
     <w:p>
@@ -3647,7 +3851,15 @@
     </w:p>
     <w:p>
       <w:r>
-        <w:t>Po kliknięciu na przycisk „Delete” z głównej listy, pojawia się formularz</w:t>
+        <w:t>Po kliknięciu na przycisk „</w:t>
+      </w:r>
+      <w:proofErr w:type="spellStart"/>
+      <w:r>
+        <w:t>Delete</w:t>
+      </w:r>
+      <w:proofErr w:type="spellEnd"/>
+      <w:r>
+        <w:t>” z głównej listy, pojawia się formularz</w:t>
       </w:r>
       <w:r>
         <w:t>,</w:t>
@@ -3991,7 +4203,15 @@
         </w:numPr>
       </w:pPr>
       <w:r>
-        <w:t>Tutorial, wprowadzanie do Entity Framework</w:t>
+        <w:t xml:space="preserve">Tutorial, wprowadzanie do </w:t>
+      </w:r>
+      <w:proofErr w:type="spellStart"/>
+      <w:r>
+        <w:t>Entity</w:t>
+      </w:r>
+      <w:proofErr w:type="spellEnd"/>
+      <w:r>
+        <w:t xml:space="preserve"> Framework</w:t>
       </w:r>
       <w:r>
         <w:t xml:space="preserve">, </w:t>
@@ -4023,7 +4243,15 @@
         </w:numPr>
       </w:pPr>
       <w:r>
-        <w:t xml:space="preserve">Tutorial, wprowadzanie do Entity Framework, </w:t>
+        <w:t xml:space="preserve">Tutorial, wprowadzanie do </w:t>
+      </w:r>
+      <w:proofErr w:type="spellStart"/>
+      <w:r>
+        <w:t>Entity</w:t>
+      </w:r>
+      <w:proofErr w:type="spellEnd"/>
+      <w:r>
+        <w:t xml:space="preserve"> Framework, </w:t>
       </w:r>
       <w:r>
         <w:t>część 3</w:t>
@@ -4052,7 +4280,15 @@
         </w:numPr>
       </w:pPr>
       <w:r>
-        <w:t xml:space="preserve">Atrybuty w Entity Framework </w:t>
+        <w:t xml:space="preserve">Atrybuty w </w:t>
+      </w:r>
+      <w:proofErr w:type="spellStart"/>
+      <w:r>
+        <w:t>Entity</w:t>
+      </w:r>
+      <w:proofErr w:type="spellEnd"/>
+      <w:r>
+        <w:t xml:space="preserve"> Framework </w:t>
       </w:r>
       <w:hyperlink r:id="rId37" w:history="1">
         <w:r>
